--- a/haskell-vs-php.docx
+++ b/haskell-vs-php.docx
@@ -246,23 +246,784 @@
       <w:r>
         <w:t xml:space="preserve"> ten gunste van ‘puurheid’.</w:t>
       </w:r>
+      <w:r>
+        <w:br w:type="page"/>
+      </w:r>
     </w:p>
     <w:p>
       <w:pPr>
         <w:pStyle w:val="Kop1"/>
       </w:pPr>
-      <w:r>
-        <w:t>Verschillende programma’s</w:t>
+      <w:proofErr w:type="spellStart"/>
+      <w:r>
+        <w:lastRenderedPageBreak/>
+        <w:t>Hello</w:t>
+      </w:r>
+      <w:proofErr w:type="spellEnd"/>
+      <w:r>
+        <w:t xml:space="preserve"> World</w:t>
+      </w:r>
+    </w:p>
+    <w:p>
+      <w:r>
+        <w:rPr>
+          <w:b/>
+        </w:rPr>
+        <w:t>Haskell</w:t>
+      </w:r>
+      <w:r>
+        <w:t>:</w:t>
+      </w:r>
+      <w:r>
+        <w:br/>
+      </w:r>
+      <w:r>
+        <w:rPr>
+          <w:rStyle w:val="CodeChar"/>
+        </w:rPr>
+        <w:t xml:space="preserve">module </w:t>
+      </w:r>
+      <w:proofErr w:type="spellStart"/>
+      <w:r>
+        <w:rPr>
+          <w:rStyle w:val="CodeChar"/>
+        </w:rPr>
+        <w:t>Main</w:t>
+      </w:r>
+      <w:proofErr w:type="spellEnd"/>
+      <w:r>
+        <w:rPr>
+          <w:rStyle w:val="CodeChar"/>
+        </w:rPr>
+        <w:t xml:space="preserve"> </w:t>
+      </w:r>
+      <w:proofErr w:type="spellStart"/>
+      <w:r>
+        <w:rPr>
+          <w:rStyle w:val="CodeChar"/>
+        </w:rPr>
+        <w:t>where</w:t>
+      </w:r>
+      <w:proofErr w:type="spellEnd"/>
+      <w:r>
+        <w:rPr>
+          <w:rStyle w:val="CodeChar"/>
+        </w:rPr>
+        <w:br/>
+      </w:r>
+      <w:proofErr w:type="spellStart"/>
+      <w:r>
+        <w:rPr>
+          <w:rStyle w:val="CodeChar"/>
+        </w:rPr>
+        <w:t>main</w:t>
+      </w:r>
+      <w:proofErr w:type="spellEnd"/>
+      <w:r>
+        <w:rPr>
+          <w:rStyle w:val="CodeChar"/>
+        </w:rPr>
+        <w:t xml:space="preserve"> :: IO ()</w:t>
+      </w:r>
+      <w:r>
+        <w:rPr>
+          <w:rStyle w:val="CodeChar"/>
+        </w:rPr>
+        <w:br/>
+      </w:r>
+      <w:proofErr w:type="spellStart"/>
+      <w:r>
+        <w:rPr>
+          <w:rStyle w:val="CodeChar"/>
+        </w:rPr>
+        <w:t>main</w:t>
+      </w:r>
+      <w:proofErr w:type="spellEnd"/>
+      <w:r>
+        <w:rPr>
+          <w:rStyle w:val="CodeChar"/>
+        </w:rPr>
+        <w:t xml:space="preserve"> = </w:t>
+      </w:r>
+      <w:proofErr w:type="spellStart"/>
+      <w:r>
+        <w:rPr>
+          <w:rStyle w:val="CodeChar"/>
+        </w:rPr>
+        <w:t>putStrLn</w:t>
+      </w:r>
+      <w:proofErr w:type="spellEnd"/>
+      <w:r>
+        <w:rPr>
+          <w:rStyle w:val="CodeChar"/>
+        </w:rPr>
+        <w:t xml:space="preserve"> “</w:t>
+      </w:r>
+      <w:proofErr w:type="spellStart"/>
+      <w:r>
+        <w:rPr>
+          <w:rStyle w:val="CodeChar"/>
+        </w:rPr>
+        <w:t>Hello</w:t>
+      </w:r>
+      <w:proofErr w:type="spellEnd"/>
+      <w:r>
+        <w:rPr>
+          <w:rStyle w:val="CodeChar"/>
+        </w:rPr>
+        <w:t xml:space="preserve"> World!”</w:t>
+      </w:r>
+    </w:p>
+    <w:p>
+      <w:r>
+        <w:rPr>
+          <w:b/>
+        </w:rPr>
+        <w:t>PHP</w:t>
+      </w:r>
+      <w:r>
+        <w:t>:</w:t>
+      </w:r>
+      <w:r>
+        <w:br/>
+      </w:r>
+      <w:r>
+        <w:rPr>
+          <w:rStyle w:val="CodeChar"/>
+        </w:rPr>
+        <w:t>&lt;?</w:t>
+      </w:r>
+      <w:proofErr w:type="spellStart"/>
+      <w:r>
+        <w:rPr>
+          <w:rStyle w:val="CodeChar"/>
+        </w:rPr>
+        <w:t>php</w:t>
+      </w:r>
+      <w:proofErr w:type="spellEnd"/>
+      <w:r>
+        <w:rPr>
+          <w:rStyle w:val="CodeChar"/>
+        </w:rPr>
+        <w:t xml:space="preserve"> echo “</w:t>
+      </w:r>
+      <w:proofErr w:type="spellStart"/>
+      <w:r>
+        <w:rPr>
+          <w:rStyle w:val="CodeChar"/>
+        </w:rPr>
+        <w:t>H</w:t>
+      </w:r>
+      <w:r>
+        <w:rPr>
+          <w:rStyle w:val="CodeChar"/>
+        </w:rPr>
+        <w:t>e</w:t>
+      </w:r>
+      <w:r>
+        <w:rPr>
+          <w:rStyle w:val="CodeChar"/>
+        </w:rPr>
+        <w:t>llo</w:t>
+      </w:r>
+      <w:proofErr w:type="spellEnd"/>
+      <w:r>
+        <w:rPr>
+          <w:rStyle w:val="CodeChar"/>
+        </w:rPr>
+        <w:t xml:space="preserve"> World!”;</w:t>
+      </w:r>
+    </w:p>
+    <w:p>
+      <w:pPr>
+        <w:pStyle w:val="Kop1"/>
+      </w:pPr>
+      <w:r>
+        <w:t>Basic s</w:t>
+      </w:r>
+      <w:r>
+        <w:t>yntax</w:t>
+      </w:r>
+    </w:p>
+    <w:p>
+      <w:pPr>
+        <w:pStyle w:val="Lijstalinea"/>
+        <w:numPr>
+          <w:ilvl w:val="0"/>
+          <w:numId w:val="4"/>
+        </w:numPr>
+      </w:pPr>
+      <w:r>
+        <w:t>Puntkomma’s</w:t>
+      </w:r>
+    </w:p>
+    <w:p>
+      <w:pPr>
+        <w:pStyle w:val="Lijstalinea"/>
+        <w:numPr>
+          <w:ilvl w:val="1"/>
+          <w:numId w:val="4"/>
+        </w:numPr>
+      </w:pPr>
+      <w:r>
+        <w:rPr>
+          <w:b/>
+        </w:rPr>
+        <w:t>Haskell</w:t>
+      </w:r>
+      <w:r>
+        <w:t xml:space="preserve">: </w:t>
+      </w:r>
+      <w:r>
+        <w:rPr>
+          <w:rStyle w:val="CodeChar"/>
+        </w:rPr>
+        <w:t>let a = 5</w:t>
       </w:r>
       <w:bookmarkStart w:id="0" w:name="_GoBack"/>
       <w:bookmarkEnd w:id="0"/>
     </w:p>
     <w:p>
       <w:pPr>
+        <w:pStyle w:val="Lijstalinea"/>
+        <w:numPr>
+          <w:ilvl w:val="1"/>
+          <w:numId w:val="4"/>
+        </w:numPr>
+      </w:pPr>
+      <w:r>
+        <w:rPr>
+          <w:b/>
+        </w:rPr>
+        <w:t>PHP</w:t>
+      </w:r>
+      <w:r>
+        <w:t xml:space="preserve">: </w:t>
+      </w:r>
+      <w:r>
+        <w:rPr>
+          <w:rStyle w:val="CodeChar"/>
+        </w:rPr>
+        <w:t>$a = 5;</w:t>
+      </w:r>
+    </w:p>
+    <w:p>
+      <w:pPr>
+        <w:pStyle w:val="Lijstalinea"/>
+        <w:numPr>
+          <w:ilvl w:val="0"/>
+          <w:numId w:val="4"/>
+        </w:numPr>
+      </w:pPr>
+      <w:r>
+        <w:t>Functies</w:t>
+      </w:r>
+    </w:p>
+    <w:p>
+      <w:pPr>
+        <w:pStyle w:val="Lijstalinea"/>
+        <w:numPr>
+          <w:ilvl w:val="1"/>
+          <w:numId w:val="4"/>
+        </w:numPr>
+      </w:pPr>
+      <w:r>
+        <w:rPr>
+          <w:b/>
+        </w:rPr>
+        <w:t>Haskell</w:t>
+      </w:r>
+      <w:r>
+        <w:t xml:space="preserve">: </w:t>
+      </w:r>
+      <w:proofErr w:type="spellStart"/>
+      <w:r>
+        <w:rPr>
+          <w:rStyle w:val="CodeChar"/>
+        </w:rPr>
+        <w:t>func</w:t>
+      </w:r>
+      <w:proofErr w:type="spellEnd"/>
+      <w:r>
+        <w:rPr>
+          <w:rStyle w:val="CodeChar"/>
+        </w:rPr>
+        <w:t xml:space="preserve"> x = x * 2</w:t>
+      </w:r>
+    </w:p>
+    <w:p>
+      <w:pPr>
+        <w:pStyle w:val="Lijstalinea"/>
+        <w:numPr>
+          <w:ilvl w:val="1"/>
+          <w:numId w:val="4"/>
+        </w:numPr>
+      </w:pPr>
+      <w:r>
+        <w:rPr>
+          <w:b/>
+        </w:rPr>
+        <w:t>PHP</w:t>
+      </w:r>
+      <w:r>
+        <w:t xml:space="preserve">: </w:t>
+      </w:r>
+      <w:proofErr w:type="spellStart"/>
+      <w:r>
+        <w:rPr>
+          <w:rStyle w:val="CodeChar"/>
+        </w:rPr>
+        <w:t>function</w:t>
+      </w:r>
+      <w:proofErr w:type="spellEnd"/>
+      <w:r>
+        <w:rPr>
+          <w:rStyle w:val="CodeChar"/>
+        </w:rPr>
+        <w:t xml:space="preserve"> </w:t>
+      </w:r>
+      <w:proofErr w:type="spellStart"/>
+      <w:r>
+        <w:rPr>
+          <w:rStyle w:val="CodeChar"/>
+        </w:rPr>
+        <w:t>func</w:t>
+      </w:r>
+      <w:proofErr w:type="spellEnd"/>
+      <w:r>
+        <w:rPr>
+          <w:rStyle w:val="CodeChar"/>
+        </w:rPr>
+        <w:t>(x) {</w:t>
+      </w:r>
+      <w:r>
+        <w:rPr>
+          <w:rStyle w:val="CodeChar"/>
+        </w:rPr>
+        <w:t xml:space="preserve"> </w:t>
+      </w:r>
+      <w:r>
+        <w:rPr>
+          <w:rStyle w:val="CodeChar"/>
+        </w:rPr>
+        <w:t xml:space="preserve">return </w:t>
+      </w:r>
+      <w:r>
+        <w:rPr>
+          <w:rStyle w:val="CodeChar"/>
+        </w:rPr>
+        <w:t>x * 2; }</w:t>
+      </w:r>
+    </w:p>
+    <w:p>
+      <w:pPr>
+        <w:pStyle w:val="Lijstalinea"/>
+        <w:numPr>
+          <w:ilvl w:val="0"/>
+          <w:numId w:val="4"/>
+        </w:numPr>
+      </w:pPr>
+      <w:r>
+        <w:t>Condities</w:t>
+      </w:r>
+    </w:p>
+    <w:p>
+      <w:pPr>
+        <w:pStyle w:val="Lijstalinea"/>
+        <w:numPr>
+          <w:ilvl w:val="1"/>
+          <w:numId w:val="4"/>
+        </w:numPr>
+      </w:pPr>
+      <w:r>
+        <w:rPr>
+          <w:b/>
+        </w:rPr>
+        <w:t>Haskell</w:t>
+      </w:r>
+      <w:r>
+        <w:t xml:space="preserve">: </w:t>
+      </w:r>
+      <w:proofErr w:type="spellStart"/>
+      <w:r>
+        <w:rPr>
+          <w:rStyle w:val="CodeChar"/>
+        </w:rPr>
+        <w:t>func</w:t>
+      </w:r>
+      <w:proofErr w:type="spellEnd"/>
+      <w:r>
+        <w:rPr>
+          <w:rStyle w:val="CodeChar"/>
+        </w:rPr>
+        <w:t xml:space="preserve"> x = </w:t>
+      </w:r>
+      <w:proofErr w:type="spellStart"/>
+      <w:r>
+        <w:rPr>
+          <w:rStyle w:val="CodeChar"/>
+        </w:rPr>
+        <w:t>if</w:t>
+      </w:r>
+      <w:proofErr w:type="spellEnd"/>
+      <w:r>
+        <w:rPr>
+          <w:rStyle w:val="CodeChar"/>
+        </w:rPr>
+        <w:t xml:space="preserve"> x &gt; 100 </w:t>
+      </w:r>
+      <w:proofErr w:type="spellStart"/>
+      <w:r>
+        <w:rPr>
+          <w:rStyle w:val="CodeChar"/>
+        </w:rPr>
+        <w:t>then</w:t>
+      </w:r>
+      <w:proofErr w:type="spellEnd"/>
+      <w:r>
+        <w:rPr>
+          <w:rStyle w:val="CodeChar"/>
+        </w:rPr>
+        <w:t xml:space="preserve"> x </w:t>
+      </w:r>
+      <w:proofErr w:type="spellStart"/>
+      <w:r>
+        <w:rPr>
+          <w:rStyle w:val="CodeChar"/>
+        </w:rPr>
+        <w:t>else</w:t>
+      </w:r>
+      <w:proofErr w:type="spellEnd"/>
+      <w:r>
+        <w:rPr>
+          <w:rStyle w:val="CodeChar"/>
+        </w:rPr>
+        <w:t xml:space="preserve"> x * 2</w:t>
+      </w:r>
+    </w:p>
+    <w:p>
+      <w:pPr>
+        <w:pStyle w:val="Lijstalinea"/>
+        <w:numPr>
+          <w:ilvl w:val="1"/>
+          <w:numId w:val="4"/>
+        </w:numPr>
+      </w:pPr>
+      <w:r>
+        <w:rPr>
+          <w:b/>
+        </w:rPr>
+        <w:t>PHP</w:t>
+      </w:r>
+      <w:r>
+        <w:t xml:space="preserve">: </w:t>
+      </w:r>
+      <w:proofErr w:type="spellStart"/>
+      <w:r>
+        <w:rPr>
+          <w:rStyle w:val="CodeChar"/>
+        </w:rPr>
+        <w:t>function</w:t>
+      </w:r>
+      <w:proofErr w:type="spellEnd"/>
+      <w:r>
+        <w:rPr>
+          <w:rStyle w:val="CodeChar"/>
+        </w:rPr>
+        <w:t xml:space="preserve"> </w:t>
+      </w:r>
+      <w:proofErr w:type="spellStart"/>
+      <w:r>
+        <w:rPr>
+          <w:rStyle w:val="CodeChar"/>
+        </w:rPr>
+        <w:t>func</w:t>
+      </w:r>
+      <w:proofErr w:type="spellEnd"/>
+      <w:r>
+        <w:rPr>
+          <w:rStyle w:val="CodeChar"/>
+        </w:rPr>
+        <w:t xml:space="preserve">(x) { </w:t>
+      </w:r>
+      <w:proofErr w:type="spellStart"/>
+      <w:r>
+        <w:rPr>
+          <w:rStyle w:val="CodeChar"/>
+        </w:rPr>
+        <w:t>if</w:t>
+      </w:r>
+      <w:proofErr w:type="spellEnd"/>
+      <w:r>
+        <w:rPr>
+          <w:rStyle w:val="CodeChar"/>
+        </w:rPr>
+        <w:t xml:space="preserve"> (x &gt; 100) { return x; } </w:t>
+      </w:r>
+      <w:proofErr w:type="spellStart"/>
+      <w:r>
+        <w:rPr>
+          <w:rStyle w:val="CodeChar"/>
+        </w:rPr>
+        <w:t>else</w:t>
+      </w:r>
+      <w:proofErr w:type="spellEnd"/>
+      <w:r>
+        <w:rPr>
+          <w:rStyle w:val="CodeChar"/>
+        </w:rPr>
+        <w:t xml:space="preserve"> { return x * 2; }</w:t>
+      </w:r>
+    </w:p>
+    <w:p>
+      <w:pPr>
+        <w:pStyle w:val="Lijstalinea"/>
+        <w:numPr>
+          <w:ilvl w:val="0"/>
+          <w:numId w:val="4"/>
+        </w:numPr>
+      </w:pPr>
+      <w:r>
+        <w:t>Arrays</w:t>
+      </w:r>
+    </w:p>
+    <w:p>
+      <w:pPr>
+        <w:pStyle w:val="Lijstalinea"/>
+        <w:numPr>
+          <w:ilvl w:val="1"/>
+          <w:numId w:val="4"/>
+        </w:numPr>
+      </w:pPr>
+      <w:r>
+        <w:rPr>
+          <w:b/>
+        </w:rPr>
+        <w:t>Haskell</w:t>
+      </w:r>
+      <w:r>
+        <w:t xml:space="preserve">: </w:t>
+      </w:r>
+      <w:r>
+        <w:rPr>
+          <w:rStyle w:val="CodeChar"/>
+        </w:rPr>
+        <w:t>[1,2,3]</w:t>
+      </w:r>
+    </w:p>
+    <w:p>
+      <w:pPr>
+        <w:pStyle w:val="Lijstalinea"/>
+        <w:numPr>
+          <w:ilvl w:val="1"/>
+          <w:numId w:val="4"/>
+        </w:numPr>
+      </w:pPr>
+      <w:r>
+        <w:rPr>
+          <w:b/>
+        </w:rPr>
+        <w:t>PHP</w:t>
+      </w:r>
+      <w:r>
+        <w:t xml:space="preserve">: </w:t>
+      </w:r>
+      <w:r>
+        <w:rPr>
+          <w:rStyle w:val="CodeChar"/>
+        </w:rPr>
+        <w:t>[1,2,3]</w:t>
+      </w:r>
+      <w:r>
+        <w:t xml:space="preserve"> </w:t>
+      </w:r>
+      <w:r>
+        <w:rPr>
+          <w:b/>
+        </w:rPr>
+        <w:t>of</w:t>
+      </w:r>
+      <w:r>
+        <w:t xml:space="preserve"> </w:t>
+      </w:r>
+      <w:r>
+        <w:rPr>
+          <w:rStyle w:val="CodeChar"/>
+        </w:rPr>
+        <w:t>array(1,2,3)</w:t>
+      </w:r>
+    </w:p>
+    <w:p>
+      <w:pPr>
+        <w:pStyle w:val="Lijstalinea"/>
+        <w:numPr>
+          <w:ilvl w:val="0"/>
+          <w:numId w:val="4"/>
+        </w:numPr>
+      </w:pPr>
+      <w:r>
+        <w:t xml:space="preserve">Array waarde </w:t>
+      </w:r>
+      <w:proofErr w:type="spellStart"/>
+      <w:r>
+        <w:t>by</w:t>
+      </w:r>
+      <w:proofErr w:type="spellEnd"/>
+      <w:r>
+        <w:t xml:space="preserve"> index zoeken</w:t>
+      </w:r>
+    </w:p>
+    <w:p>
+      <w:pPr>
+        <w:pStyle w:val="Lijstalinea"/>
+        <w:numPr>
+          <w:ilvl w:val="1"/>
+          <w:numId w:val="4"/>
+        </w:numPr>
+      </w:pPr>
+      <w:r>
+        <w:rPr>
+          <w:b/>
+        </w:rPr>
+        <w:t>Haskell</w:t>
+      </w:r>
+      <w:r>
+        <w:t xml:space="preserve">: </w:t>
+      </w:r>
+      <w:r>
+        <w:rPr>
+          <w:rStyle w:val="CodeChar"/>
+        </w:rPr>
+        <w:t>[1,2,3] !! 0</w:t>
+      </w:r>
+    </w:p>
+    <w:p>
+      <w:pPr>
+        <w:pStyle w:val="Lijstalinea"/>
+        <w:numPr>
+          <w:ilvl w:val="1"/>
+          <w:numId w:val="4"/>
+        </w:numPr>
+      </w:pPr>
+      <w:r>
+        <w:rPr>
+          <w:b/>
+        </w:rPr>
+        <w:t>PHP</w:t>
+      </w:r>
+      <w:r>
+        <w:t xml:space="preserve">: </w:t>
+      </w:r>
+      <w:r>
+        <w:rPr>
+          <w:rStyle w:val="CodeChar"/>
+        </w:rPr>
+        <w:t>[1,2,3][0]</w:t>
+      </w:r>
+    </w:p>
+    <w:p>
+      <w:pPr>
+        <w:pStyle w:val="Lijstalinea"/>
+        <w:numPr>
+          <w:ilvl w:val="0"/>
+          <w:numId w:val="4"/>
+        </w:numPr>
+      </w:pPr>
+      <w:r>
+        <w:t>Arrays concateneren</w:t>
+      </w:r>
+    </w:p>
+    <w:p>
+      <w:pPr>
+        <w:pStyle w:val="Lijstalinea"/>
+        <w:numPr>
+          <w:ilvl w:val="1"/>
+          <w:numId w:val="4"/>
+        </w:numPr>
+      </w:pPr>
+      <w:r>
+        <w:rPr>
+          <w:b/>
+        </w:rPr>
+        <w:t>Haskell</w:t>
+      </w:r>
+      <w:r>
+        <w:t xml:space="preserve">: </w:t>
+      </w:r>
+      <w:r>
+        <w:rPr>
+          <w:rStyle w:val="CodeChar"/>
+        </w:rPr>
+        <w:t>[1,2,3] ++ [4,5,6]</w:t>
+      </w:r>
+    </w:p>
+    <w:p>
+      <w:pPr>
+        <w:pStyle w:val="Lijstalinea"/>
+        <w:numPr>
+          <w:ilvl w:val="1"/>
+          <w:numId w:val="4"/>
+        </w:numPr>
+      </w:pPr>
+      <w:r>
+        <w:rPr>
+          <w:b/>
+        </w:rPr>
+        <w:t>PHP</w:t>
+      </w:r>
+      <w:r>
+        <w:t xml:space="preserve">: </w:t>
+      </w:r>
+      <w:proofErr w:type="spellStart"/>
+      <w:r>
+        <w:rPr>
+          <w:rStyle w:val="CodeChar"/>
+        </w:rPr>
+        <w:t>array_merge</w:t>
+      </w:r>
+      <w:proofErr w:type="spellEnd"/>
+      <w:r>
+        <w:rPr>
+          <w:rStyle w:val="CodeChar"/>
+        </w:rPr>
+        <w:t>([1,2,3],[4,5,6])</w:t>
+      </w:r>
+    </w:p>
+    <w:p>
+      <w:pPr>
         <w:pStyle w:val="Kop1"/>
       </w:pPr>
       <w:r>
-        <w:t>Syntax</w:t>
+        <w:t>Gebruik</w:t>
+      </w:r>
+    </w:p>
+    <w:p>
+      <w:r>
+        <w:t xml:space="preserve">PHP is één van de populairste programmeertalen op het web, Haskell daarentegen is veel minder populair op elk vlak (er zijn wel web frameworks voor Haskell). </w:t>
+      </w:r>
+      <w:r>
+        <w:t>Volgens builtwith.com gebruik</w:t>
+      </w:r>
+      <w:r>
+        <w:t>en</w:t>
+      </w:r>
+      <w:r>
+        <w:t xml:space="preserve"> zo’n</w:t>
+      </w:r>
+      <w:r>
+        <w:t xml:space="preserve"> 52 miljoen websites PHP</w:t>
+      </w:r>
+      <w:r>
+        <w:t xml:space="preserve"> en er zijn meer dan 1 miljoen vragen over PHP op stackoverflow.com, over Haskell zijn er </w:t>
+      </w:r>
+      <w:r>
+        <w:t xml:space="preserve">maar </w:t>
+      </w:r>
+      <w:r>
+        <w:t>zo’n 35 duizend vragen.</w:t>
+      </w:r>
+      <w:r>
+        <w:t xml:space="preserve"> Hierdoor zijn er ook veel meer tools, frameworks, libraries, tutorials enzovoort beschikbaar voor PHP.</w:t>
       </w:r>
     </w:p>
     <w:p>
@@ -270,7 +1031,29 @@
         <w:pStyle w:val="Kop1"/>
       </w:pPr>
       <w:r>
-        <w:t>Gebruik</w:t>
+        <w:t>Benchmarks</w:t>
+      </w:r>
+    </w:p>
+    <w:p>
+      <w:r>
+        <w:t>Er zijn weinig benchmarks beschikbaar d</w:t>
+      </w:r>
+      <w:r>
+        <w:t>ie Haskell en PHP vergelijken. De auteur van de Python blog “</w:t>
+      </w:r>
+      <w:proofErr w:type="spellStart"/>
+      <w:r>
+        <w:t>mypy</w:t>
+      </w:r>
+      <w:proofErr w:type="spellEnd"/>
+      <w:r>
+        <w:t xml:space="preserve">” heeft wel een benchmark test gedaan tussen Haskell en PHP voor een programma waarbij </w:t>
+      </w:r>
+      <w:r>
+        <w:t>hij lijnen uit een bestand van 15 duizend lijntjes moest nakijken.</w:t>
+      </w:r>
+      <w:r>
+        <w:t xml:space="preserve"> Om dit programma uit te voeren had PHP 18 milliseconden nodig en Haskell 8 milliseconden.</w:t>
       </w:r>
     </w:p>
     <w:p>
@@ -278,10 +1061,24 @@
         <w:pStyle w:val="Kop1"/>
       </w:pPr>
       <w:r>
-        <w:t>Benchmarks</w:t>
-      </w:r>
-    </w:p>
-    <w:p/>
+        <w:lastRenderedPageBreak/>
+        <w:t>Opinies</w:t>
+      </w:r>
+    </w:p>
+    <w:p>
+      <w:r>
+        <w:t xml:space="preserve">Persoonlijk vind ik Haskell geen leuke programmeertaal om mee te werken omdat alles zeer </w:t>
+      </w:r>
+      <w:r>
+        <w:t>ingewikkeld</w:t>
+      </w:r>
+      <w:r>
+        <w:t xml:space="preserve"> overkomt</w:t>
+      </w:r>
+      <w:r>
+        <w:t>, ik verkies PHP.</w:t>
+      </w:r>
+    </w:p>
     <w:sectPr>
       <w:headerReference w:type="default" r:id="rId12"/>
       <w:footerReference w:type="default" r:id="rId13"/>
@@ -349,7 +1146,7 @@
             <w:noProof/>
             <w:lang w:val="nl-NL"/>
           </w:rPr>
-          <w:t>1</w:t>
+          <w:t>3</w:t>
         </w:r>
         <w:r>
           <w:fldChar w:fldCharType="end"/>
@@ -414,6 +1211,119 @@
 <file path=word/numbering.xml><?xml version="1.0" encoding="utf-8"?>
 <w:numbering xmlns:wpc="http://schemas.microsoft.com/office/word/2010/wordprocessingCanvas" xmlns:cx="http://schemas.microsoft.com/office/drawing/2014/chartex" xmlns:cx1="http://schemas.microsoft.com/office/drawing/2015/9/8/chartex" xmlns:cx2="http://schemas.microsoft.com/office/drawing/2015/10/21/chartex" xmlns:cx3="http://schemas.microsoft.com/office/drawing/2016/5/9/chartex" xmlns:cx4="http://schemas.microsoft.com/office/drawing/2016/5/10/chartex" xmlns:cx5="http://schemas.microsoft.com/office/drawing/2016/5/11/chartex" xmlns:cx6="http://schemas.microsoft.com/office/drawing/2016/5/12/chartex" xmlns:cx7="http://schemas.microsoft.com/office/drawing/2016/5/13/chartex" xmlns:cx8="http://schemas.microsoft.com/office/drawing/2016/5/14/chartex" xmlns:mc="http://schemas.openxmlformats.org/markup-compatibility/2006" xmlns:aink="http://schemas.microsoft.com/office/drawing/2016/ink" xmlns:am3d="http://schemas.microsoft.com/office/drawing/2017/model3d" xmlns:o="urn:schemas-microsoft-com:office:office" xmlns:r="http://schemas.openxmlformats.org/officeDocument/2006/relationships" xmlns:m="http://schemas.openxmlformats.org/officeDocument/2006/math" xmlns:v="urn:schemas-microsoft-com:vml" xmlns:wp14="http://schemas.microsoft.com/office/word/2010/wordprocessingDrawing" xmlns:wp="http://schemas.openxmlformats.org/drawingml/2006/wordprocessingDrawing" xmlns:w10="urn:schemas-microsoft-com:office:word" xmlns:w="http://schemas.openxmlformats.org/wordprocessingml/2006/main" xmlns:w14="http://schemas.microsoft.com/office/word/2010/wordml" xmlns:w15="http://schemas.microsoft.com/office/word/2012/wordml" xmlns:w16se="http://schemas.microsoft.com/office/word/2015/wordml/symex" xmlns:wpg="http://schemas.microsoft.com/office/word/2010/wordprocessingGroup" xmlns:wpi="http://schemas.microsoft.com/office/word/2010/wordprocessingInk" xmlns:wne="http://schemas.microsoft.com/office/word/2006/wordml" xmlns:wps="http://schemas.microsoft.com/office/word/2010/wordprocessingShape" mc:Ignorable="w14 w15 w16se wp14">
   <w:abstractNum w:abstractNumId="0" w15:restartNumberingAfterBreak="0">
+    <w:nsid w:val="152E2C2C"/>
+    <w:multiLevelType w:val="hybridMultilevel"/>
+    <w:tmpl w:val="B23637FC"/>
+    <w:lvl w:ilvl="0" w:tplc="08130001">
+      <w:start w:val="1"/>
+      <w:numFmt w:val="bullet"/>
+      <w:lvlText w:val=""/>
+      <w:lvlJc w:val="left"/>
+      <w:pPr>
+        <w:ind w:left="720" w:hanging="360"/>
+      </w:pPr>
+      <w:rPr>
+        <w:rFonts w:ascii="Symbol" w:hAnsi="Symbol" w:hint="default"/>
+      </w:rPr>
+    </w:lvl>
+    <w:lvl w:ilvl="1" w:tplc="08130003" w:tentative="1">
+      <w:start w:val="1"/>
+      <w:numFmt w:val="bullet"/>
+      <w:lvlText w:val="o"/>
+      <w:lvlJc w:val="left"/>
+      <w:pPr>
+        <w:ind w:left="1440" w:hanging="360"/>
+      </w:pPr>
+      <w:rPr>
+        <w:rFonts w:ascii="Courier New" w:hAnsi="Courier New" w:cs="Courier New" w:hint="default"/>
+      </w:rPr>
+    </w:lvl>
+    <w:lvl w:ilvl="2" w:tplc="08130005" w:tentative="1">
+      <w:start w:val="1"/>
+      <w:numFmt w:val="bullet"/>
+      <w:lvlText w:val=""/>
+      <w:lvlJc w:val="left"/>
+      <w:pPr>
+        <w:ind w:left="2160" w:hanging="360"/>
+      </w:pPr>
+      <w:rPr>
+        <w:rFonts w:ascii="Wingdings" w:hAnsi="Wingdings" w:hint="default"/>
+      </w:rPr>
+    </w:lvl>
+    <w:lvl w:ilvl="3" w:tplc="08130001" w:tentative="1">
+      <w:start w:val="1"/>
+      <w:numFmt w:val="bullet"/>
+      <w:lvlText w:val=""/>
+      <w:lvlJc w:val="left"/>
+      <w:pPr>
+        <w:ind w:left="2880" w:hanging="360"/>
+      </w:pPr>
+      <w:rPr>
+        <w:rFonts w:ascii="Symbol" w:hAnsi="Symbol" w:hint="default"/>
+      </w:rPr>
+    </w:lvl>
+    <w:lvl w:ilvl="4" w:tplc="08130003" w:tentative="1">
+      <w:start w:val="1"/>
+      <w:numFmt w:val="bullet"/>
+      <w:lvlText w:val="o"/>
+      <w:lvlJc w:val="left"/>
+      <w:pPr>
+        <w:ind w:left="3600" w:hanging="360"/>
+      </w:pPr>
+      <w:rPr>
+        <w:rFonts w:ascii="Courier New" w:hAnsi="Courier New" w:cs="Courier New" w:hint="default"/>
+      </w:rPr>
+    </w:lvl>
+    <w:lvl w:ilvl="5" w:tplc="08130005" w:tentative="1">
+      <w:start w:val="1"/>
+      <w:numFmt w:val="bullet"/>
+      <w:lvlText w:val=""/>
+      <w:lvlJc w:val="left"/>
+      <w:pPr>
+        <w:ind w:left="4320" w:hanging="360"/>
+      </w:pPr>
+      <w:rPr>
+        <w:rFonts w:ascii="Wingdings" w:hAnsi="Wingdings" w:hint="default"/>
+      </w:rPr>
+    </w:lvl>
+    <w:lvl w:ilvl="6" w:tplc="08130001" w:tentative="1">
+      <w:start w:val="1"/>
+      <w:numFmt w:val="bullet"/>
+      <w:lvlText w:val=""/>
+      <w:lvlJc w:val="left"/>
+      <w:pPr>
+        <w:ind w:left="5040" w:hanging="360"/>
+      </w:pPr>
+      <w:rPr>
+        <w:rFonts w:ascii="Symbol" w:hAnsi="Symbol" w:hint="default"/>
+      </w:rPr>
+    </w:lvl>
+    <w:lvl w:ilvl="7" w:tplc="08130003" w:tentative="1">
+      <w:start w:val="1"/>
+      <w:numFmt w:val="bullet"/>
+      <w:lvlText w:val="o"/>
+      <w:lvlJc w:val="left"/>
+      <w:pPr>
+        <w:ind w:left="5760" w:hanging="360"/>
+      </w:pPr>
+      <w:rPr>
+        <w:rFonts w:ascii="Courier New" w:hAnsi="Courier New" w:cs="Courier New" w:hint="default"/>
+      </w:rPr>
+    </w:lvl>
+    <w:lvl w:ilvl="8" w:tplc="08130005" w:tentative="1">
+      <w:start w:val="1"/>
+      <w:numFmt w:val="bullet"/>
+      <w:lvlText w:val=""/>
+      <w:lvlJc w:val="left"/>
+      <w:pPr>
+        <w:ind w:left="6480" w:hanging="360"/>
+      </w:pPr>
+      <w:rPr>
+        <w:rFonts w:ascii="Wingdings" w:hAnsi="Wingdings" w:hint="default"/>
+      </w:rPr>
+    </w:lvl>
+  </w:abstractNum>
+  <w:abstractNum w:abstractNumId="1" w15:restartNumberingAfterBreak="0">
     <w:nsid w:val="1A9A4C34"/>
     <w:multiLevelType w:val="hybridMultilevel"/>
     <w:tmpl w:val="3B825A0A"/>
@@ -526,7 +1436,7 @@
       </w:rPr>
     </w:lvl>
   </w:abstractNum>
-  <w:abstractNum w:abstractNumId="1" w15:restartNumberingAfterBreak="0">
+  <w:abstractNum w:abstractNumId="2" w15:restartNumberingAfterBreak="0">
     <w:nsid w:val="2C643433"/>
     <w:multiLevelType w:val="hybridMultilevel"/>
     <w:tmpl w:val="9A62453E"/>
@@ -639,7 +1549,7 @@
       </w:rPr>
     </w:lvl>
   </w:abstractNum>
-  <w:abstractNum w:abstractNumId="2" w15:restartNumberingAfterBreak="0">
+  <w:abstractNum w:abstractNumId="3" w15:restartNumberingAfterBreak="0">
     <w:nsid w:val="59D16490"/>
     <w:multiLevelType w:val="multilevel"/>
     <w:tmpl w:val="44E21EAA"/>
@@ -752,14 +1662,133 @@
       </w:pPr>
     </w:lvl>
   </w:abstractNum>
+  <w:abstractNum w:abstractNumId="4" w15:restartNumberingAfterBreak="0">
+    <w:nsid w:val="6AFD4CD1"/>
+    <w:multiLevelType w:val="hybridMultilevel"/>
+    <w:tmpl w:val="50984EEA"/>
+    <w:lvl w:ilvl="0" w:tplc="08130001">
+      <w:start w:val="1"/>
+      <w:numFmt w:val="bullet"/>
+      <w:lvlText w:val=""/>
+      <w:lvlJc w:val="left"/>
+      <w:pPr>
+        <w:ind w:left="720" w:hanging="360"/>
+      </w:pPr>
+      <w:rPr>
+        <w:rFonts w:ascii="Symbol" w:hAnsi="Symbol" w:hint="default"/>
+      </w:rPr>
+    </w:lvl>
+    <w:lvl w:ilvl="1" w:tplc="08130003">
+      <w:start w:val="1"/>
+      <w:numFmt w:val="bullet"/>
+      <w:lvlText w:val="o"/>
+      <w:lvlJc w:val="left"/>
+      <w:pPr>
+        <w:ind w:left="1440" w:hanging="360"/>
+      </w:pPr>
+      <w:rPr>
+        <w:rFonts w:ascii="Courier New" w:hAnsi="Courier New" w:cs="Courier New" w:hint="default"/>
+      </w:rPr>
+    </w:lvl>
+    <w:lvl w:ilvl="2" w:tplc="08130005">
+      <w:start w:val="1"/>
+      <w:numFmt w:val="bullet"/>
+      <w:lvlText w:val=""/>
+      <w:lvlJc w:val="left"/>
+      <w:pPr>
+        <w:ind w:left="2160" w:hanging="360"/>
+      </w:pPr>
+      <w:rPr>
+        <w:rFonts w:ascii="Wingdings" w:hAnsi="Wingdings" w:hint="default"/>
+      </w:rPr>
+    </w:lvl>
+    <w:lvl w:ilvl="3" w:tplc="08130001" w:tentative="1">
+      <w:start w:val="1"/>
+      <w:numFmt w:val="bullet"/>
+      <w:lvlText w:val=""/>
+      <w:lvlJc w:val="left"/>
+      <w:pPr>
+        <w:ind w:left="2880" w:hanging="360"/>
+      </w:pPr>
+      <w:rPr>
+        <w:rFonts w:ascii="Symbol" w:hAnsi="Symbol" w:hint="default"/>
+      </w:rPr>
+    </w:lvl>
+    <w:lvl w:ilvl="4" w:tplc="08130003" w:tentative="1">
+      <w:start w:val="1"/>
+      <w:numFmt w:val="bullet"/>
+      <w:lvlText w:val="o"/>
+      <w:lvlJc w:val="left"/>
+      <w:pPr>
+        <w:ind w:left="3600" w:hanging="360"/>
+      </w:pPr>
+      <w:rPr>
+        <w:rFonts w:ascii="Courier New" w:hAnsi="Courier New" w:cs="Courier New" w:hint="default"/>
+      </w:rPr>
+    </w:lvl>
+    <w:lvl w:ilvl="5" w:tplc="08130005" w:tentative="1">
+      <w:start w:val="1"/>
+      <w:numFmt w:val="bullet"/>
+      <w:lvlText w:val=""/>
+      <w:lvlJc w:val="left"/>
+      <w:pPr>
+        <w:ind w:left="4320" w:hanging="360"/>
+      </w:pPr>
+      <w:rPr>
+        <w:rFonts w:ascii="Wingdings" w:hAnsi="Wingdings" w:hint="default"/>
+      </w:rPr>
+    </w:lvl>
+    <w:lvl w:ilvl="6" w:tplc="08130001" w:tentative="1">
+      <w:start w:val="1"/>
+      <w:numFmt w:val="bullet"/>
+      <w:lvlText w:val=""/>
+      <w:lvlJc w:val="left"/>
+      <w:pPr>
+        <w:ind w:left="5040" w:hanging="360"/>
+      </w:pPr>
+      <w:rPr>
+        <w:rFonts w:ascii="Symbol" w:hAnsi="Symbol" w:hint="default"/>
+      </w:rPr>
+    </w:lvl>
+    <w:lvl w:ilvl="7" w:tplc="08130003" w:tentative="1">
+      <w:start w:val="1"/>
+      <w:numFmt w:val="bullet"/>
+      <w:lvlText w:val="o"/>
+      <w:lvlJc w:val="left"/>
+      <w:pPr>
+        <w:ind w:left="5760" w:hanging="360"/>
+      </w:pPr>
+      <w:rPr>
+        <w:rFonts w:ascii="Courier New" w:hAnsi="Courier New" w:cs="Courier New" w:hint="default"/>
+      </w:rPr>
+    </w:lvl>
+    <w:lvl w:ilvl="8" w:tplc="08130005" w:tentative="1">
+      <w:start w:val="1"/>
+      <w:numFmt w:val="bullet"/>
+      <w:lvlText w:val=""/>
+      <w:lvlJc w:val="left"/>
+      <w:pPr>
+        <w:ind w:left="6480" w:hanging="360"/>
+      </w:pPr>
+      <w:rPr>
+        <w:rFonts w:ascii="Wingdings" w:hAnsi="Wingdings" w:hint="default"/>
+      </w:rPr>
+    </w:lvl>
+  </w:abstractNum>
   <w:num w:numId="1">
-    <w:abstractNumId w:val="0"/>
+    <w:abstractNumId w:val="1"/>
   </w:num>
   <w:num w:numId="2">
-    <w:abstractNumId w:val="1"/>
+    <w:abstractNumId w:val="2"/>
   </w:num>
   <w:num w:numId="3">
-    <w:abstractNumId w:val="2"/>
+    <w:abstractNumId w:val="3"/>
+  </w:num>
+  <w:num w:numId="4">
+    <w:abstractNumId w:val="4"/>
+  </w:num>
+  <w:num w:numId="5">
+    <w:abstractNumId w:val="0"/>
   </w:num>
 </w:numbering>
 </file>
@@ -1360,6 +2389,27 @@
     <w:unhideWhenUsed/>
     <w:rsid w:val="00225E2B"/>
   </w:style>
+  <w:style w:type="paragraph" w:customStyle="1" w:styleId="Code">
+    <w:name w:val="Code"/>
+    <w:basedOn w:val="Standaard"/>
+    <w:link w:val="CodeChar"/>
+    <w:qFormat/>
+    <w:rsid w:val="00142B0A"/>
+    <w:rPr>
+      <w:rFonts w:ascii="Courier New" w:hAnsi="Courier New"/>
+      <w:sz w:val="24"/>
+    </w:rPr>
+  </w:style>
+  <w:style w:type="character" w:customStyle="1" w:styleId="CodeChar">
+    <w:name w:val="Code Char"/>
+    <w:basedOn w:val="Standaardalinea-lettertype"/>
+    <w:link w:val="Code"/>
+    <w:rsid w:val="00142B0A"/>
+    <w:rPr>
+      <w:rFonts w:ascii="Courier New" w:hAnsi="Courier New"/>
+      <w:sz w:val="24"/>
+    </w:rPr>
+  </w:style>
 </w:styles>
 </file>
 
@@ -1637,7 +2687,7 @@
 </file>
 
 <file path=customXml/itemProps1.xml><?xml version="1.0" encoding="utf-8"?>
-<ds:datastoreItem xmlns:ds="http://schemas.openxmlformats.org/officeDocument/2006/customXml" ds:itemID="{4BB14920-A955-48CA-BEF3-F78524A7D982}">
+<ds:datastoreItem xmlns:ds="http://schemas.openxmlformats.org/officeDocument/2006/customXml" ds:itemID="{3CFA6F14-ECE4-419E-B1E6-345BE6D46280}">
   <ds:schemaRefs>
     <ds:schemaRef ds:uri="http://schemas.openxmlformats.org/officeDocument/2006/bibliography"/>
   </ds:schemaRefs>
